--- a/Documentation/HelpEN-5 History.docx
+++ b/Documentation/HelpEN-5 History.docx
@@ -1,6 +1,6 @@
 
 <file path=word/document.xml><?xml version="1.0" encoding="utf-8"?>
-<w:document xmlns:wpc="http://schemas.microsoft.com/office/word/2010/wordprocessingCanvas" xmlns:mc="http://schemas.openxmlformats.org/markup-compatibility/2006" xmlns:o="urn:schemas-microsoft-com:office:office" xmlns:r="http://schemas.openxmlformats.org/officeDocument/2006/relationships" xmlns:m="http://schemas.openxmlformats.org/officeDocument/2006/math" xmlns:v="urn:schemas-microsoft-com:vml" xmlns:wp14="http://schemas.microsoft.com/office/word/2010/wordprocessingDrawing" xmlns:wp="http://schemas.openxmlformats.org/drawingml/2006/wordprocessingDrawing" xmlns:w10="urn:schemas-microsoft-com:office:word" xmlns:w="http://schemas.openxmlformats.org/wordprocessingml/2006/main" xmlns:w14="http://schemas.microsoft.com/office/word/2010/wordml" xmlns:w15="http://schemas.microsoft.com/office/word/2012/wordml" xmlns:wpg="http://schemas.microsoft.com/office/word/2010/wordprocessingGroup" xmlns:wpi="http://schemas.microsoft.com/office/word/2010/wordprocessingInk" xmlns:wne="http://schemas.microsoft.com/office/word/2006/wordml" xmlns:wps="http://schemas.microsoft.com/office/word/2010/wordprocessingShape" mc:Ignorable="w14 w15 wp14">
+<w:document xmlns:wpc="http://schemas.microsoft.com/office/word/2010/wordprocessingCanvas" xmlns:cx="http://schemas.microsoft.com/office/drawing/2014/chartex" xmlns:cx1="http://schemas.microsoft.com/office/drawing/2015/9/8/chartex" xmlns:cx2="http://schemas.microsoft.com/office/drawing/2015/10/21/chartex" xmlns:cx3="http://schemas.microsoft.com/office/drawing/2016/5/9/chartex" xmlns:cx4="http://schemas.microsoft.com/office/drawing/2016/5/10/chartex" xmlns:cx5="http://schemas.microsoft.com/office/drawing/2016/5/11/chartex" xmlns:cx6="http://schemas.microsoft.com/office/drawing/2016/5/12/chartex" xmlns:cx7="http://schemas.microsoft.com/office/drawing/2016/5/13/chartex" xmlns:cx8="http://schemas.microsoft.com/office/drawing/2016/5/14/chartex" xmlns:mc="http://schemas.openxmlformats.org/markup-compatibility/2006" xmlns:aink="http://schemas.microsoft.com/office/drawing/2016/ink" xmlns:am3d="http://schemas.microsoft.com/office/drawing/2017/model3d" xmlns:o="urn:schemas-microsoft-com:office:office" xmlns:r="http://schemas.openxmlformats.org/officeDocument/2006/relationships" xmlns:m="http://schemas.openxmlformats.org/officeDocument/2006/math" xmlns:v="urn:schemas-microsoft-com:vml" xmlns:wp14="http://schemas.microsoft.com/office/word/2010/wordprocessingDrawing" xmlns:wp="http://schemas.openxmlformats.org/drawingml/2006/wordprocessingDrawing" xmlns:w10="urn:schemas-microsoft-com:office:word" xmlns:w="http://schemas.openxmlformats.org/wordprocessingml/2006/main" xmlns:w14="http://schemas.microsoft.com/office/word/2010/wordml" xmlns:w15="http://schemas.microsoft.com/office/word/2012/wordml" xmlns:w16cex="http://schemas.microsoft.com/office/word/2018/wordml/cex" xmlns:w16cid="http://schemas.microsoft.com/office/word/2016/wordml/cid" xmlns:w16="http://schemas.microsoft.com/office/word/2018/wordml" xmlns:w16se="http://schemas.microsoft.com/office/word/2015/wordml/symex" xmlns:wpg="http://schemas.microsoft.com/office/word/2010/wordprocessingGroup" xmlns:wpi="http://schemas.microsoft.com/office/word/2010/wordprocessingInk" xmlns:wne="http://schemas.microsoft.com/office/word/2006/wordml" xmlns:wps="http://schemas.microsoft.com/office/word/2010/wordprocessingShape" mc:Ignorable="w14 w15 w16se w16cid w16 w16cex wp14">
   <w:body>
     <w:p>
       <w:pPr>
@@ -13,13 +13,7 @@
         <w:rPr>
           <w:lang w:val="en"/>
         </w:rPr>
-        <w:t>H</w:t>
-      </w:r>
-      <w:r>
-        <w:rPr>
-          <w:lang w:val="en"/>
-        </w:rPr>
-        <w:t>istory</w:t>
+        <w:t>History</w:t>
       </w:r>
     </w:p>
     <w:p>
@@ -51,85 +45,7 @@
         <w:rPr>
           <w:lang w:val="en"/>
         </w:rPr>
-        <w:t xml:space="preserve"> "P</w:t>
-      </w:r>
-      <w:r>
-        <w:rPr>
-          <w:lang w:val="en"/>
-        </w:rPr>
-        <w:t xml:space="preserve">repared!" </w:t>
-      </w:r>
-      <w:r>
-        <w:rPr>
-          <w:lang w:val="en"/>
-        </w:rPr>
-        <w:t>to add a recipe to the preparation h</w:t>
-      </w:r>
-      <w:r>
-        <w:rPr>
-          <w:lang w:val="en"/>
-        </w:rPr>
-        <w:t xml:space="preserve">istory. The date of the last preparation </w:t>
-      </w:r>
-      <w:r>
-        <w:rPr>
-          <w:lang w:val="en"/>
-        </w:rPr>
-        <w:t>is displayed i</w:t>
-      </w:r>
-      <w:r>
-        <w:rPr>
-          <w:lang w:val="en"/>
-        </w:rPr>
-        <w:t xml:space="preserve">n the recipe list. The preparation history </w:t>
-      </w:r>
-      <w:r>
-        <w:rPr>
-          <w:lang w:val="en"/>
-        </w:rPr>
-        <w:t>lists all prepared</w:t>
-      </w:r>
-      <w:r>
-        <w:rPr>
-          <w:lang w:val="en"/>
-        </w:rPr>
-        <w:t xml:space="preserve"> dishes chronological order. </w:t>
-      </w:r>
-      <w:r>
-        <w:rPr>
-          <w:lang w:val="en"/>
-        </w:rPr>
-        <w:t>Initially, the last 30 dishes are displayed</w:t>
-      </w:r>
-      <w:r>
-        <w:rPr>
-          <w:lang w:val="en"/>
-        </w:rPr>
-        <w:t>. If you want to look further into the past, press the</w:t>
-      </w:r>
-      <w:r>
-        <w:rPr>
-          <w:lang w:val="en"/>
-        </w:rPr>
-        <w:t xml:space="preserve"> button "More..." at the end of</w:t>
-      </w:r>
-      <w:r>
-        <w:rPr>
-          <w:lang w:val="en"/>
-        </w:rPr>
-        <w:t xml:space="preserve"> the recipe</w:t>
-      </w:r>
-      <w:r>
-        <w:rPr>
-          <w:lang w:val="en"/>
-        </w:rPr>
-        <w:t xml:space="preserve"> list</w:t>
-      </w:r>
-      <w:r>
-        <w:rPr>
-          <w:lang w:val="en"/>
-        </w:rPr>
-        <w:t>.</w:t>
+        <w:t xml:space="preserve"> "Prepared!" to add a recipe to the preparation history. The date of the last preparation is displayed in the recipe list. The preparation history lists all prepared dishes chronological order. Initially, the last 30 dishes are displayed. If you want to look further into the past, press the button "More..." at the end of the recipe list.</w:t>
       </w:r>
     </w:p>
     <w:p>
@@ -191,7 +107,7 @@
                 <w:noProof/>
               </w:rPr>
               <w:drawing>
-                <wp:inline distT="0" distB="0" distL="0" distR="0" wp14:anchorId="42652F30" wp14:editId="3ED02805">
+                <wp:inline distT="0" distB="0" distL="0" distR="0" wp14:anchorId="443E11B6" wp14:editId="443E11B7">
                   <wp:extent cx="433230" cy="411835"/>
                   <wp:effectExtent l="0" t="0" r="5080" b="7620"/>
                   <wp:docPr id="8" name="Grafik 8"/>
@@ -290,7 +206,7 @@
                 <w:noProof/>
               </w:rPr>
               <w:drawing>
-                <wp:inline distT="0" distB="0" distL="0" distR="0" wp14:anchorId="1D2B0559" wp14:editId="1678F5A3">
+                <wp:inline distT="0" distB="0" distL="0" distR="0" wp14:anchorId="443E11B8" wp14:editId="443E11B9">
                   <wp:extent cx="419937" cy="419937"/>
                   <wp:effectExtent l="0" t="0" r="0" b="0"/>
                   <wp:docPr id="9" name="Grafik 9"/>
@@ -463,7 +379,7 @@
           <w:noProof/>
         </w:rPr>
         <w:drawing>
-          <wp:inline distT="0" distB="0" distL="0" distR="0" wp14:anchorId="5D7657B0" wp14:editId="2965C6E9">
+          <wp:inline distT="0" distB="0" distL="0" distR="0" wp14:anchorId="443E11BA" wp14:editId="443E11BB">
             <wp:extent cx="1356913" cy="263711"/>
             <wp:effectExtent l="0" t="0" r="0" b="3175"/>
             <wp:docPr id="1" name="Grafik 1"/>
@@ -519,13 +435,12 @@
       </w:r>
     </w:p>
     <w:p>
-      <w:bookmarkStart w:id="0" w:name="_GoBack"/>
       <w:r>
         <w:rPr>
           <w:noProof/>
         </w:rPr>
         <w:drawing>
-          <wp:inline distT="0" distB="0" distL="0" distR="0" wp14:anchorId="42906DEC" wp14:editId="34736CF1">
+          <wp:inline distT="0" distB="0" distL="0" distR="0" wp14:anchorId="443E11BC" wp14:editId="443E11BD">
             <wp:extent cx="2538831" cy="2375532"/>
             <wp:effectExtent l="0" t="0" r="0" b="6350"/>
             <wp:docPr id="13" name="Grafik 13"/>
@@ -560,7 +475,6 @@
           </wp:inline>
         </w:drawing>
       </w:r>
-      <w:bookmarkEnd w:id="0"/>
     </w:p>
     <w:p>
       <w:pPr>
@@ -587,31 +501,7 @@
           <w:lang w:val="en"/>
         </w:rPr>
         <w:lastRenderedPageBreak/>
-        <w:t>Export</w:t>
-      </w:r>
-      <w:r>
-        <w:rPr>
-          <w:lang w:val="en"/>
-        </w:rPr>
-        <w:t>ing</w:t>
-      </w:r>
-      <w:r>
-        <w:rPr>
-          <w:lang w:val="en"/>
-        </w:rPr>
-        <w:t xml:space="preserve"> and import</w:t>
-      </w:r>
-      <w:r>
-        <w:rPr>
-          <w:lang w:val="en"/>
-        </w:rPr>
-        <w:t>ing</w:t>
-      </w:r>
-      <w:r>
-        <w:rPr>
-          <w:lang w:val="en"/>
-        </w:rPr>
-        <w:t xml:space="preserve"> the history</w:t>
+        <w:t>Exporting and importing the history</w:t>
       </w:r>
     </w:p>
     <w:p>
@@ -637,60 +527,24 @@
         <w:rPr>
           <w:lang w:val="en"/>
         </w:rPr>
-        <w:t>If you use the program on multiple computers, the history is not automatically synchronized</w:t>
-      </w:r>
-      <w:r>
-        <w:rPr>
-          <w:lang w:val="en"/>
-        </w:rPr>
-        <w:t xml:space="preserve"> (</w:t>
-      </w:r>
-      <w:r>
-        <w:rPr>
-          <w:lang w:val="en"/>
-        </w:rPr>
-        <w:t xml:space="preserve">in contrast to the </w:t>
-      </w:r>
-      <w:r>
-        <w:rPr>
-          <w:lang w:val="en"/>
-        </w:rPr>
-        <w:t>favorites)</w:t>
-      </w:r>
-      <w:r>
-        <w:rPr>
-          <w:lang w:val="en"/>
-        </w:rPr>
-        <w:t>. You can however export the history to a file, and then import</w:t>
-      </w:r>
-      <w:r>
-        <w:rPr>
-          <w:lang w:val="en"/>
-        </w:rPr>
-        <w:t xml:space="preserve"> it</w:t>
-      </w:r>
-      <w:r>
-        <w:rPr>
-          <w:lang w:val="en"/>
-        </w:rPr>
-        <w:t xml:space="preserve"> again on another device. </w:t>
+        <w:t xml:space="preserve">If you use the program on multiple computers, the history is not automatically synchronized (in contrast to the favorites). You can however export the history to a file, and then import it again on another device. </w:t>
       </w:r>
     </w:p>
     <w:p>
       <w:pPr>
         <w:rPr>
-          <w:lang w:val="en-US"/>
-        </w:rPr>
-      </w:pPr>
-      <w:r>
-        <w:rPr>
-          <w:noProof/>
+          <w:lang w:val="en"/>
+        </w:rPr>
+      </w:pPr>
+      <w:r>
+        <w:rPr>
+          <w:lang w:val="en"/>
         </w:rPr>
         <w:drawing>
-          <wp:inline distT="0" distB="0" distL="0" distR="0" wp14:anchorId="682580D2" wp14:editId="01CBE2D7">
-            <wp:extent cx="2601640" cy="451356"/>
-            <wp:effectExtent l="0" t="0" r="0" b="6350"/>
-            <wp:docPr id="12" name="Grafik 12"/>
+          <wp:inline distT="0" distB="0" distL="0" distR="0" wp14:anchorId="3033B6B6" wp14:editId="0A0BE526">
+            <wp:extent cx="398250" cy="336550"/>
+            <wp:effectExtent l="0" t="0" r="1905" b="6350"/>
+            <wp:docPr id="2" name="Grafik 2"/>
             <wp:cNvGraphicFramePr>
               <a:graphicFrameLocks xmlns:a="http://schemas.openxmlformats.org/drawingml/2006/main" noChangeAspect="1"/>
             </wp:cNvGraphicFramePr>
@@ -710,7 +564,7 @@
                   <pic:spPr>
                     <a:xfrm>
                       <a:off x="0" y="0"/>
-                      <a:ext cx="2867471" cy="497475"/>
+                      <a:ext cx="415183" cy="350860"/>
                     </a:xfrm>
                     <a:prstGeom prst="rect">
                       <a:avLst/>
@@ -734,7 +588,7 @@
 </file>
 
 <file path=word/numbering.xml><?xml version="1.0" encoding="utf-8"?>
-<w:numbering xmlns:wpc="http://schemas.microsoft.com/office/word/2010/wordprocessingCanvas" xmlns:mc="http://schemas.openxmlformats.org/markup-compatibility/2006" xmlns:o="urn:schemas-microsoft-com:office:office" xmlns:r="http://schemas.openxmlformats.org/officeDocument/2006/relationships" xmlns:m="http://schemas.openxmlformats.org/officeDocument/2006/math" xmlns:v="urn:schemas-microsoft-com:vml" xmlns:wp14="http://schemas.microsoft.com/office/word/2010/wordprocessingDrawing" xmlns:wp="http://schemas.openxmlformats.org/drawingml/2006/wordprocessingDrawing" xmlns:w10="urn:schemas-microsoft-com:office:word" xmlns:w="http://schemas.openxmlformats.org/wordprocessingml/2006/main" xmlns:w14="http://schemas.microsoft.com/office/word/2010/wordml" xmlns:w15="http://schemas.microsoft.com/office/word/2012/wordml" xmlns:wpg="http://schemas.microsoft.com/office/word/2010/wordprocessingGroup" xmlns:wpi="http://schemas.microsoft.com/office/word/2010/wordprocessingInk" xmlns:wne="http://schemas.microsoft.com/office/word/2006/wordml" xmlns:wps="http://schemas.microsoft.com/office/word/2010/wordprocessingShape" mc:Ignorable="w14 w15 wp14">
+<w:numbering xmlns:wpc="http://schemas.microsoft.com/office/word/2010/wordprocessingCanvas" xmlns:cx="http://schemas.microsoft.com/office/drawing/2014/chartex" xmlns:cx1="http://schemas.microsoft.com/office/drawing/2015/9/8/chartex" xmlns:cx2="http://schemas.microsoft.com/office/drawing/2015/10/21/chartex" xmlns:cx3="http://schemas.microsoft.com/office/drawing/2016/5/9/chartex" xmlns:cx4="http://schemas.microsoft.com/office/drawing/2016/5/10/chartex" xmlns:cx5="http://schemas.microsoft.com/office/drawing/2016/5/11/chartex" xmlns:cx6="http://schemas.microsoft.com/office/drawing/2016/5/12/chartex" xmlns:cx7="http://schemas.microsoft.com/office/drawing/2016/5/13/chartex" xmlns:cx8="http://schemas.microsoft.com/office/drawing/2016/5/14/chartex" xmlns:mc="http://schemas.openxmlformats.org/markup-compatibility/2006" xmlns:aink="http://schemas.microsoft.com/office/drawing/2016/ink" xmlns:am3d="http://schemas.microsoft.com/office/drawing/2017/model3d" xmlns:o="urn:schemas-microsoft-com:office:office" xmlns:r="http://schemas.openxmlformats.org/officeDocument/2006/relationships" xmlns:m="http://schemas.openxmlformats.org/officeDocument/2006/math" xmlns:v="urn:schemas-microsoft-com:vml" xmlns:wp14="http://schemas.microsoft.com/office/word/2010/wordprocessingDrawing" xmlns:wp="http://schemas.openxmlformats.org/drawingml/2006/wordprocessingDrawing" xmlns:w10="urn:schemas-microsoft-com:office:word" xmlns:w="http://schemas.openxmlformats.org/wordprocessingml/2006/main" xmlns:w14="http://schemas.microsoft.com/office/word/2010/wordml" xmlns:w15="http://schemas.microsoft.com/office/word/2012/wordml" xmlns:w16cex="http://schemas.microsoft.com/office/word/2018/wordml/cex" xmlns:w16cid="http://schemas.microsoft.com/office/word/2016/wordml/cid" xmlns:w16="http://schemas.microsoft.com/office/word/2018/wordml" xmlns:w16se="http://schemas.microsoft.com/office/word/2015/wordml/symex" xmlns:wpg="http://schemas.microsoft.com/office/word/2010/wordprocessingGroup" xmlns:wpi="http://schemas.microsoft.com/office/word/2010/wordprocessingInk" xmlns:wne="http://schemas.microsoft.com/office/word/2006/wordml" xmlns:wps="http://schemas.microsoft.com/office/word/2010/wordprocessingShape" mc:Ignorable="w14 w15 w16se w16cid w16 w16cex wp14">
   <w:abstractNum w:abstractNumId="0" w15:restartNumberingAfterBreak="0">
     <w:nsid w:val="55DE704B"/>
     <w:multiLevelType w:val="hybridMultilevel"/>
@@ -855,7 +709,7 @@
 </file>
 
 <file path=word/styles.xml><?xml version="1.0" encoding="utf-8"?>
-<w:styles xmlns:mc="http://schemas.openxmlformats.org/markup-compatibility/2006" xmlns:r="http://schemas.openxmlformats.org/officeDocument/2006/relationships" xmlns:w="http://schemas.openxmlformats.org/wordprocessingml/2006/main" xmlns:w14="http://schemas.microsoft.com/office/word/2010/wordml" xmlns:w15="http://schemas.microsoft.com/office/word/2012/wordml" mc:Ignorable="w14 w15">
+<w:styles xmlns:mc="http://schemas.openxmlformats.org/markup-compatibility/2006" xmlns:r="http://schemas.openxmlformats.org/officeDocument/2006/relationships" xmlns:w="http://schemas.openxmlformats.org/wordprocessingml/2006/main" xmlns:w14="http://schemas.microsoft.com/office/word/2010/wordml" xmlns:w15="http://schemas.microsoft.com/office/word/2012/wordml" xmlns:w16cex="http://schemas.microsoft.com/office/word/2018/wordml/cex" xmlns:w16cid="http://schemas.microsoft.com/office/word/2016/wordml/cid" xmlns:w16="http://schemas.microsoft.com/office/word/2018/wordml" xmlns:w16se="http://schemas.microsoft.com/office/word/2015/wordml/symex" mc:Ignorable="w14 w15 w16se w16cid w16 w16cex">
   <w:docDefaults>
     <w:rPrDefault>
       <w:rPr>
@@ -869,7 +723,7 @@
       </w:pPr>
     </w:pPrDefault>
   </w:docDefaults>
-  <w:latentStyles w:defLockedState="0" w:defUIPriority="99" w:defSemiHidden="0" w:defUnhideWhenUsed="0" w:defQFormat="0" w:count="371">
+  <w:latentStyles w:defLockedState="0" w:defUIPriority="99" w:defSemiHidden="0" w:defUnhideWhenUsed="0" w:defQFormat="0" w:count="376">
     <w:lsdException w:name="Normal" w:uiPriority="0" w:qFormat="1"/>
     <w:lsdException w:name="heading 1" w:uiPriority="9" w:qFormat="1"/>
     <w:lsdException w:name="heading 2" w:semiHidden="1" w:uiPriority="9" w:unhideWhenUsed="1" w:qFormat="1"/>
@@ -975,7 +829,6 @@
     <w:lsdException w:name="HTML Sample" w:semiHidden="1" w:unhideWhenUsed="1"/>
     <w:lsdException w:name="HTML Typewriter" w:semiHidden="1" w:unhideWhenUsed="1"/>
     <w:lsdException w:name="HTML Variable" w:semiHidden="1" w:unhideWhenUsed="1"/>
-    <w:lsdException w:name="Normal Table" w:semiHidden="1" w:unhideWhenUsed="1"/>
     <w:lsdException w:name="annotation subject" w:semiHidden="1" w:unhideWhenUsed="1"/>
     <w:lsdException w:name="No List" w:semiHidden="1" w:unhideWhenUsed="1"/>
     <w:lsdException w:name="Outline List 1" w:semiHidden="1" w:unhideWhenUsed="1"/>
@@ -1018,11 +871,8 @@
     <w:lsdException w:name="Table Contemporary" w:semiHidden="1" w:unhideWhenUsed="1"/>
     <w:lsdException w:name="Table Elegant" w:semiHidden="1" w:unhideWhenUsed="1"/>
     <w:lsdException w:name="Table Professional" w:semiHidden="1" w:unhideWhenUsed="1"/>
-    <w:lsdException w:name="Table Subtle 1" w:semiHidden="1" w:unhideWhenUsed="1"/>
     <w:lsdException w:name="Table Subtle 2" w:semiHidden="1" w:unhideWhenUsed="1"/>
     <w:lsdException w:name="Table Web 1" w:semiHidden="1" w:unhideWhenUsed="1"/>
-    <w:lsdException w:name="Table Web 2" w:semiHidden="1" w:unhideWhenUsed="1"/>
-    <w:lsdException w:name="Table Web 3" w:semiHidden="1" w:unhideWhenUsed="1"/>
     <w:lsdException w:name="Balloon Text" w:semiHidden="1" w:unhideWhenUsed="1"/>
     <w:lsdException w:name="Table Grid" w:uiPriority="39"/>
     <w:lsdException w:name="Table Theme" w:semiHidden="1" w:unhideWhenUsed="1"/>
@@ -1241,6 +1091,11 @@
     <w:lsdException w:name="List Table 5 Dark Accent 6" w:uiPriority="50"/>
     <w:lsdException w:name="List Table 6 Colorful Accent 6" w:uiPriority="51"/>
     <w:lsdException w:name="List Table 7 Colorful Accent 6" w:uiPriority="52"/>
+    <w:lsdException w:name="Mention" w:semiHidden="1" w:unhideWhenUsed="1"/>
+    <w:lsdException w:name="Smart Hyperlink" w:semiHidden="1" w:unhideWhenUsed="1"/>
+    <w:lsdException w:name="Hashtag" w:semiHidden="1" w:unhideWhenUsed="1"/>
+    <w:lsdException w:name="Unresolved Mention" w:semiHidden="1" w:unhideWhenUsed="1"/>
+    <w:lsdException w:name="Smart Link" w:semiHidden="1" w:unhideWhenUsed="1"/>
   </w:latentStyles>
   <w:style w:type="paragraph" w:default="1" w:styleId="Standard">
     <w:name w:val="Normal"/>
